--- a/new_stats/report/mutants.docx
+++ b/new_stats/report/mutants.docx
@@ -1424,620 +1424,15 @@
           </w:p>
         </w:tc>
       </w:tr>
-      <w:tr>
-        <w:trPr>
-          <w:trHeight w:val="300"/>
-        </w:trPr>
-        <w:tc>
-          <w:tcPr>
-            <w:tcW w:w="925" w:type="dxa"/>
-            <w:noWrap/>
-            <w:vAlign w:val="center"/>
-          </w:tcPr>
-          <w:p>
-            <w:pPr>
-              <w:rPr>
-                <w:rFonts w:ascii="Times New Roman" w:eastAsia="Times New Roman" w:hAnsi="Times New Roman" w:cs="Times New Roman"/>
-                <w:color w:val="000000"/>
-              </w:rPr>
-            </w:pPr>
-            <w:r>
-              <w:rPr>
-                <w:rFonts w:ascii="Times New Roman" w:eastAsia="Times New Roman" w:hAnsi="Times New Roman" w:cs="Times New Roman"/>
-                <w:color w:val="000000"/>
-              </w:rPr>
-              <w:t>78</w:t>
-            </w:r>
-          </w:p>
-        </w:tc>
-        <w:tc>
-          <w:tcPr>
-            <w:tcW w:w="2963" w:type="dxa"/>
-            <w:noWrap/>
-            <w:vAlign w:val="center"/>
-          </w:tcPr>
-          <w:p>
-            <w:pPr>
-              <w:rPr>
-                <w:rFonts w:ascii="Consolas" w:eastAsia="Times New Roman" w:hAnsi="Consolas" w:cs="Consolas"/>
-                <w:color w:val="000000"/>
-                <w:sz w:val="16"/>
-              </w:rPr>
-            </w:pPr>
-            <w:r>
-              <w:rPr>
-                <w:rFonts w:ascii="Consolas" w:eastAsia="Times New Roman" w:hAnsi="Consolas" w:cs="Consolas"/>
-                <w:color w:val="000000"/>
-                <w:sz w:val="16"/>
-              </w:rPr>
-              <w:t>if (x == x-&gt;parent-&gt;right)</w:t>
-            </w:r>
-          </w:p>
-        </w:tc>
-        <w:tc>
-          <w:tcPr>
-            <w:tcW w:w="2991" w:type="dxa"/>
-            <w:noWrap/>
-            <w:vAlign w:val="center"/>
-          </w:tcPr>
-          <w:p>
-            <w:pPr>
-              <w:rPr>
-                <w:rFonts w:ascii="Consolas" w:eastAsia="Times New Roman" w:hAnsi="Consolas" w:cs="Consolas"/>
-                <w:color w:val="000000"/>
-                <w:sz w:val="16"/>
-              </w:rPr>
-            </w:pPr>
-            <w:r>
-              <w:rPr>
-                <w:rFonts w:ascii="Consolas" w:eastAsia="Times New Roman" w:hAnsi="Consolas" w:cs="Consolas"/>
-                <w:color w:val="000000"/>
-                <w:sz w:val="16"/>
-              </w:rPr>
-              <w:t>if (</w:t>
-            </w:r>
-            <w:r>
-              <w:rPr>
-                <w:rFonts w:ascii="Consolas" w:eastAsia="Times New Roman" w:hAnsi="Consolas" w:cs="Consolas"/>
-                <w:color w:val="FF0000"/>
-                <w:sz w:val="16"/>
-              </w:rPr>
-              <w:t xml:space="preserve">x  &lt;  </w:t>
-            </w:r>
-            <w:r>
-              <w:rPr>
-                <w:rFonts w:ascii="Consolas" w:eastAsia="Times New Roman" w:hAnsi="Consolas" w:cs="Consolas"/>
-                <w:color w:val="000000"/>
-                <w:sz w:val="16"/>
-              </w:rPr>
-              <w:t>x-&gt;parent-&gt;right)</w:t>
-            </w:r>
-          </w:p>
-        </w:tc>
-        <w:tc>
-          <w:tcPr>
-            <w:tcW w:w="1011" w:type="dxa"/>
-            <w:noWrap/>
-            <w:vAlign w:val="center"/>
-          </w:tcPr>
-          <w:p>
-            <w:pPr>
-              <w:jc w:val="center"/>
-              <w:rPr>
-                <w:rFonts w:ascii="Wingdings" w:eastAsia="Times New Roman" w:hAnsi="Wingdings" w:cs="Times New Roman"/>
-                <w:color w:val="000000"/>
-              </w:rPr>
-            </w:pPr>
-            <w:r>
-              <w:rPr>
-                <w:rFonts w:ascii="Wingdings" w:eastAsia="Times New Roman" w:hAnsi="Wingdings" w:cs="Times New Roman"/>
-                <w:color w:val="000000"/>
-              </w:rPr>
-              <w:t></w:t>
-            </w:r>
-          </w:p>
-        </w:tc>
-        <w:tc>
-          <w:tcPr>
-            <w:tcW w:w="0" w:type="auto"/>
-            <w:noWrap/>
-            <w:vAlign w:val="center"/>
-          </w:tcPr>
-          <w:p>
-            <w:pPr>
-              <w:jc w:val="center"/>
-              <w:rPr>
-                <w:rFonts w:ascii="Wingdings" w:eastAsia="Times New Roman" w:hAnsi="Wingdings" w:cs="Times New Roman"/>
-                <w:color w:val="000000"/>
-              </w:rPr>
-            </w:pPr>
-          </w:p>
-        </w:tc>
-        <w:tc>
-          <w:tcPr>
-            <w:tcW w:w="0" w:type="auto"/>
-            <w:noWrap/>
-            <w:vAlign w:val="center"/>
-          </w:tcPr>
-          <w:p>
-            <w:pPr>
-              <w:jc w:val="center"/>
-              <w:rPr>
-                <w:rFonts w:ascii="Wingdings" w:eastAsia="Times New Roman" w:hAnsi="Wingdings" w:cs="Times New Roman"/>
-                <w:color w:val="000000"/>
-              </w:rPr>
-            </w:pPr>
-          </w:p>
-        </w:tc>
-      </w:tr>
-      <w:tr>
-        <w:trPr>
-          <w:trHeight w:val="300"/>
-        </w:trPr>
-        <w:tc>
-          <w:tcPr>
-            <w:tcW w:w="925" w:type="dxa"/>
-            <w:noWrap/>
-            <w:vAlign w:val="center"/>
-          </w:tcPr>
-          <w:p>
-            <w:pPr>
-              <w:rPr>
-                <w:rFonts w:ascii="Times New Roman" w:eastAsia="Times New Roman" w:hAnsi="Times New Roman" w:cs="Times New Roman"/>
-                <w:color w:val="000000"/>
-              </w:rPr>
-            </w:pPr>
-            <w:r>
-              <w:rPr>
-                <w:rFonts w:ascii="Times New Roman" w:eastAsia="Times New Roman" w:hAnsi="Times New Roman" w:cs="Times New Roman"/>
-                <w:color w:val="000000"/>
-              </w:rPr>
-              <w:t>113</w:t>
-            </w:r>
-          </w:p>
-        </w:tc>
-        <w:tc>
-          <w:tcPr>
-            <w:tcW w:w="2963" w:type="dxa"/>
-            <w:noWrap/>
-            <w:vAlign w:val="center"/>
-          </w:tcPr>
-          <w:p>
-            <w:pPr>
-              <w:rPr>
-                <w:rFonts w:ascii="Consolas" w:eastAsia="Times New Roman" w:hAnsi="Consolas" w:cs="Consolas"/>
-                <w:color w:val="000000"/>
-                <w:sz w:val="16"/>
-              </w:rPr>
-            </w:pPr>
-            <w:r>
-              <w:rPr>
-                <w:rFonts w:ascii="Consolas" w:eastAsia="Times New Roman" w:hAnsi="Consolas" w:cs="Consolas"/>
-                <w:color w:val="000000"/>
-                <w:sz w:val="16"/>
-              </w:rPr>
-              <w:t>while(</w:t>
-            </w:r>
-            <w:r>
-              <w:rPr>
-                <w:rFonts w:ascii="Consolas" w:eastAsia="Times New Roman" w:hAnsi="Consolas" w:cs="Consolas"/>
-                <w:color w:val="000000"/>
-                <w:sz w:val="16"/>
-              </w:rPr>
-              <w:t>(!x-&gt;red) &amp;&amp; (root != x))</w:t>
-            </w:r>
-          </w:p>
-        </w:tc>
-        <w:tc>
-          <w:tcPr>
-            <w:tcW w:w="2991" w:type="dxa"/>
-            <w:noWrap/>
-            <w:vAlign w:val="center"/>
-          </w:tcPr>
-          <w:p>
-            <w:pPr>
-              <w:rPr>
-                <w:rFonts w:ascii="Consolas" w:eastAsia="Times New Roman" w:hAnsi="Consolas" w:cs="Consolas"/>
-                <w:color w:val="000000"/>
-                <w:sz w:val="16"/>
-              </w:rPr>
-            </w:pPr>
-            <w:r>
-              <w:rPr>
-                <w:rFonts w:ascii="Consolas" w:eastAsia="Times New Roman" w:hAnsi="Consolas" w:cs="Consolas"/>
-                <w:color w:val="000000"/>
-                <w:sz w:val="16"/>
-              </w:rPr>
-              <w:t>wh</w:t>
-            </w:r>
-            <w:r>
-              <w:rPr>
-                <w:rFonts w:ascii="Consolas" w:eastAsia="Times New Roman" w:hAnsi="Consolas" w:cs="Consolas"/>
-                <w:color w:val="000000"/>
-                <w:sz w:val="16"/>
-              </w:rPr>
-              <w:t>ile(</w:t>
-            </w:r>
-            <w:r>
-              <w:rPr>
-                <w:rFonts w:ascii="Consolas" w:eastAsia="Times New Roman" w:hAnsi="Consolas" w:cs="Consolas"/>
-                <w:color w:val="000000"/>
-                <w:sz w:val="16"/>
-              </w:rPr>
-              <w:t xml:space="preserve">(!x-&gt;red) </w:t>
-            </w:r>
-            <w:r>
-              <w:rPr>
-                <w:rFonts w:ascii="Consolas" w:eastAsia="Times New Roman" w:hAnsi="Consolas" w:cs="Consolas"/>
-                <w:color w:val="FF0000"/>
-                <w:sz w:val="16"/>
-              </w:rPr>
-              <w:t>||</w:t>
-            </w:r>
-            <w:r>
-              <w:rPr>
-                <w:rFonts w:ascii="Consolas" w:eastAsia="Times New Roman" w:hAnsi="Consolas" w:cs="Consolas"/>
-                <w:color w:val="000000"/>
-                <w:sz w:val="16"/>
-              </w:rPr>
-              <w:t xml:space="preserve"> (root != x))</w:t>
-            </w:r>
-          </w:p>
-        </w:tc>
-        <w:tc>
-          <w:tcPr>
-            <w:tcW w:w="1011" w:type="dxa"/>
-            <w:noWrap/>
-            <w:vAlign w:val="center"/>
-          </w:tcPr>
-          <w:p>
-            <w:pPr>
-              <w:jc w:val="center"/>
-              <w:rPr>
-                <w:rFonts w:ascii="Wingdings" w:eastAsia="Times New Roman" w:hAnsi="Wingdings" w:cs="Times New Roman"/>
-                <w:color w:val="000000"/>
-              </w:rPr>
-            </w:pPr>
-            <w:r>
-              <w:rPr>
-                <w:rFonts w:ascii="Wingdings" w:eastAsia="Times New Roman" w:hAnsi="Wingdings" w:cs="Times New Roman"/>
-                <w:color w:val="000000"/>
-              </w:rPr>
-              <w:t></w:t>
-            </w:r>
-          </w:p>
-        </w:tc>
-        <w:tc>
-          <w:tcPr>
-            <w:tcW w:w="0" w:type="auto"/>
-            <w:noWrap/>
-            <w:vAlign w:val="center"/>
-          </w:tcPr>
-          <w:p>
-            <w:pPr>
-              <w:jc w:val="center"/>
-              <w:rPr>
-                <w:rFonts w:ascii="Wingdings" w:eastAsia="Times New Roman" w:hAnsi="Wingdings" w:cs="Times New Roman"/>
-                <w:color w:val="000000"/>
-              </w:rPr>
-            </w:pPr>
-          </w:p>
-        </w:tc>
-        <w:tc>
-          <w:tcPr>
-            <w:tcW w:w="0" w:type="auto"/>
-            <w:noWrap/>
-            <w:vAlign w:val="center"/>
-          </w:tcPr>
-          <w:p>
-            <w:pPr>
-              <w:jc w:val="center"/>
-              <w:rPr>
-                <w:rFonts w:ascii="Wingdings" w:eastAsia="Times New Roman" w:hAnsi="Wingdings" w:cs="Times New Roman"/>
-                <w:color w:val="000000"/>
-              </w:rPr>
-            </w:pPr>
-          </w:p>
-        </w:tc>
-      </w:tr>
-      <w:tr>
-        <w:trPr>
-          <w:trHeight w:val="300"/>
-        </w:trPr>
-        <w:tc>
-          <w:tcPr>
-            <w:tcW w:w="925" w:type="dxa"/>
-            <w:noWrap/>
-            <w:vAlign w:val="center"/>
-          </w:tcPr>
-          <w:p>
-            <w:pPr>
-              <w:rPr>
-                <w:rFonts w:ascii="Times New Roman" w:eastAsia="Times New Roman" w:hAnsi="Times New Roman" w:cs="Times New Roman"/>
-                <w:color w:val="000000"/>
-              </w:rPr>
-            </w:pPr>
-            <w:r>
-              <w:rPr>
-                <w:rFonts w:ascii="Times New Roman" w:eastAsia="Times New Roman" w:hAnsi="Times New Roman" w:cs="Times New Roman"/>
-                <w:color w:val="000000"/>
-              </w:rPr>
-              <w:t>157</w:t>
-            </w:r>
-          </w:p>
-        </w:tc>
-        <w:tc>
-          <w:tcPr>
-            <w:tcW w:w="2963" w:type="dxa"/>
-            <w:noWrap/>
-            <w:vAlign w:val="center"/>
-          </w:tcPr>
-          <w:p>
-            <w:pPr>
-              <w:rPr>
-                <w:rFonts w:ascii="Consolas" w:eastAsia="Times New Roman" w:hAnsi="Consolas" w:cs="Consolas"/>
-                <w:color w:val="000000"/>
-                <w:sz w:val="16"/>
-              </w:rPr>
-            </w:pPr>
-            <w:r>
-              <w:rPr>
-                <w:rFonts w:ascii="Consolas" w:eastAsia="Times New Roman" w:hAnsi="Consolas" w:cs="Consolas"/>
-                <w:color w:val="000000"/>
-                <w:sz w:val="16"/>
-              </w:rPr>
-              <w:t xml:space="preserve">if (y-&gt;red) </w:t>
-            </w:r>
-          </w:p>
-        </w:tc>
-        <w:tc>
-          <w:tcPr>
-            <w:tcW w:w="2991" w:type="dxa"/>
-            <w:noWrap/>
-            <w:vAlign w:val="center"/>
-          </w:tcPr>
-          <w:p>
-            <w:pPr>
-              <w:rPr>
-                <w:rFonts w:ascii="Consolas" w:eastAsia="Times New Roman" w:hAnsi="Consolas" w:cs="Consolas"/>
-                <w:color w:val="000000"/>
-                <w:sz w:val="16"/>
-              </w:rPr>
-            </w:pPr>
-            <w:r>
-              <w:rPr>
-                <w:rFonts w:ascii="Consolas" w:eastAsia="Times New Roman" w:hAnsi="Consolas" w:cs="Consolas"/>
-                <w:color w:val="000000"/>
-                <w:sz w:val="16"/>
-              </w:rPr>
-              <w:t>if  (</w:t>
-            </w:r>
-            <w:r>
-              <w:rPr>
-                <w:rFonts w:ascii="Consolas" w:eastAsia="Times New Roman" w:hAnsi="Consolas" w:cs="Consolas"/>
-                <w:color w:val="FF0000"/>
-                <w:sz w:val="16"/>
-              </w:rPr>
-              <w:t>!</w:t>
-            </w:r>
-            <w:r>
-              <w:rPr>
-                <w:rFonts w:ascii="Consolas" w:eastAsia="Times New Roman" w:hAnsi="Consolas" w:cs="Consolas"/>
-                <w:color w:val="000000"/>
-                <w:sz w:val="16"/>
-              </w:rPr>
-              <w:t>y-&gt;red)</w:t>
-            </w:r>
-          </w:p>
-        </w:tc>
-        <w:tc>
-          <w:tcPr>
-            <w:tcW w:w="1011" w:type="dxa"/>
-            <w:noWrap/>
-            <w:vAlign w:val="center"/>
-          </w:tcPr>
-          <w:p>
-            <w:pPr>
-              <w:jc w:val="center"/>
-              <w:rPr>
-                <w:rFonts w:ascii="Wingdings" w:eastAsia="Times New Roman" w:hAnsi="Wingdings" w:cs="Times New Roman"/>
-                <w:color w:val="000000"/>
-              </w:rPr>
-            </w:pPr>
-            <w:r>
-              <w:rPr>
-                <w:rFonts w:ascii="Wingdings" w:eastAsia="Times New Roman" w:hAnsi="Wingdings" w:cs="Times New Roman"/>
-                <w:color w:val="000000"/>
-              </w:rPr>
-              <w:t></w:t>
-            </w:r>
-          </w:p>
-        </w:tc>
-        <w:tc>
-          <w:tcPr>
-            <w:tcW w:w="0" w:type="auto"/>
-            <w:noWrap/>
-            <w:vAlign w:val="center"/>
-          </w:tcPr>
-          <w:p>
-            <w:pPr>
-              <w:jc w:val="center"/>
-              <w:rPr>
-                <w:rFonts w:ascii="Wingdings" w:eastAsia="Times New Roman" w:hAnsi="Wingdings" w:cs="Times New Roman"/>
-                <w:color w:val="000000"/>
-              </w:rPr>
-            </w:pPr>
-          </w:p>
-        </w:tc>
-        <w:tc>
-          <w:tcPr>
-            <w:tcW w:w="0" w:type="auto"/>
-            <w:noWrap/>
-            <w:vAlign w:val="center"/>
-          </w:tcPr>
-          <w:p>
-            <w:pPr>
-              <w:jc w:val="center"/>
-              <w:rPr>
-                <w:rFonts w:ascii="Wingdings" w:eastAsia="Times New Roman" w:hAnsi="Wingdings" w:cs="Times New Roman"/>
-                <w:color w:val="000000"/>
-              </w:rPr>
-            </w:pPr>
-          </w:p>
-        </w:tc>
-      </w:tr>
-      <w:tr>
-        <w:trPr>
-          <w:trHeight w:val="300"/>
-        </w:trPr>
-        <w:tc>
-          <w:tcPr>
-            <w:tcW w:w="925" w:type="dxa"/>
-            <w:noWrap/>
-            <w:vAlign w:val="center"/>
-          </w:tcPr>
-          <w:p>
-            <w:pPr>
-              <w:rPr>
-                <w:rFonts w:ascii="Times New Roman" w:eastAsia="Times New Roman" w:hAnsi="Times New Roman" w:cs="Times New Roman"/>
-                <w:color w:val="000000"/>
-              </w:rPr>
-            </w:pPr>
-            <w:r>
-              <w:rPr>
-                <w:rFonts w:ascii="Times New Roman" w:eastAsia="Times New Roman" w:hAnsi="Times New Roman" w:cs="Times New Roman"/>
-                <w:color w:val="000000"/>
-              </w:rPr>
-              <w:t>301</w:t>
-            </w:r>
-          </w:p>
-        </w:tc>
-        <w:tc>
-          <w:tcPr>
-            <w:tcW w:w="2963" w:type="dxa"/>
-            <w:noWrap/>
-            <w:vAlign w:val="center"/>
-          </w:tcPr>
-          <w:p>
-            <w:pPr>
-              <w:rPr>
-                <w:rFonts w:ascii="Consolas" w:eastAsia="Times New Roman" w:hAnsi="Consolas" w:cs="Consolas"/>
-                <w:color w:val="000000"/>
-                <w:sz w:val="16"/>
-              </w:rPr>
-            </w:pPr>
-            <w:r>
-              <w:rPr>
-                <w:rFonts w:ascii="Consolas" w:eastAsia="Times New Roman" w:hAnsi="Consolas" w:cs="Consolas"/>
-                <w:color w:val="000000"/>
-                <w:sz w:val="16"/>
-              </w:rPr>
-              <w:t xml:space="preserve">if (y-&gt;red) </w:t>
-            </w:r>
-          </w:p>
-        </w:tc>
-        <w:tc>
-          <w:tcPr>
-            <w:tcW w:w="2991" w:type="dxa"/>
-            <w:noWrap/>
-            <w:vAlign w:val="center"/>
-          </w:tcPr>
-          <w:p>
-            <w:pPr>
-              <w:rPr>
-                <w:rFonts w:ascii="Consolas" w:eastAsia="Times New Roman" w:hAnsi="Consolas" w:cs="Consolas"/>
-                <w:color w:val="000000"/>
-                <w:sz w:val="16"/>
-              </w:rPr>
-            </w:pPr>
-            <w:r>
-              <w:rPr>
-                <w:rFonts w:ascii="Consolas" w:eastAsia="Times New Roman" w:hAnsi="Consolas" w:cs="Consolas"/>
-                <w:color w:val="000000"/>
-                <w:sz w:val="16"/>
-              </w:rPr>
-              <w:t>if (</w:t>
-            </w:r>
-            <w:r>
-              <w:rPr>
-                <w:rFonts w:ascii="Consolas" w:eastAsia="Times New Roman" w:hAnsi="Consolas" w:cs="Consolas"/>
-                <w:color w:val="FF0000"/>
-                <w:sz w:val="16"/>
-              </w:rPr>
-              <w:t>~</w:t>
-            </w:r>
-            <w:r>
-              <w:rPr>
-                <w:rFonts w:ascii="Consolas" w:eastAsia="Times New Roman" w:hAnsi="Consolas" w:cs="Consolas"/>
-                <w:color w:val="000000"/>
-                <w:sz w:val="16"/>
-              </w:rPr>
-              <w:t>y-&gt;red)</w:t>
-            </w:r>
-          </w:p>
-        </w:tc>
-        <w:tc>
-          <w:tcPr>
-            <w:tcW w:w="1011" w:type="dxa"/>
-            <w:noWrap/>
-            <w:vAlign w:val="center"/>
-          </w:tcPr>
-          <w:p>
-            <w:pPr>
-              <w:jc w:val="center"/>
-              <w:rPr>
-                <w:rFonts w:ascii="Wingdings" w:eastAsia="Times New Roman" w:hAnsi="Wingdings" w:cs="Times New Roman"/>
-                <w:color w:val="000000"/>
-              </w:rPr>
-            </w:pPr>
-            <w:r>
-              <w:rPr>
-                <w:rFonts w:ascii="Wingdings" w:eastAsia="Times New Roman" w:hAnsi="Wingdings" w:cs="Times New Roman"/>
-                <w:color w:val="000000"/>
-              </w:rPr>
-              <w:t></w:t>
-            </w:r>
-          </w:p>
-        </w:tc>
-        <w:tc>
-          <w:tcPr>
-            <w:tcW w:w="0" w:type="auto"/>
-            <w:noWrap/>
-            <w:vAlign w:val="center"/>
-          </w:tcPr>
-          <w:p>
-            <w:pPr>
-              <w:jc w:val="center"/>
-              <w:rPr>
-                <w:rFonts w:ascii="Wingdings" w:eastAsia="Times New Roman" w:hAnsi="Wingdings" w:cs="Times New Roman"/>
-                <w:color w:val="000000"/>
-              </w:rPr>
-            </w:pPr>
-          </w:p>
-        </w:tc>
-        <w:tc>
-          <w:tcPr>
-            <w:tcW w:w="0" w:type="auto"/>
-            <w:noWrap/>
-            <w:vAlign w:val="center"/>
-          </w:tcPr>
-          <w:p>
-            <w:pPr>
-              <w:jc w:val="center"/>
-              <w:rPr>
-                <w:rFonts w:ascii="Wingdings" w:eastAsia="Times New Roman" w:hAnsi="Wingdings" w:cs="Times New Roman"/>
-                <w:color w:val="000000"/>
-              </w:rPr>
-            </w:pPr>
-          </w:p>
-        </w:tc>
-      </w:tr>
     </w:tbl>
     <w:p/>
     <w:p/>
     <w:p/>
     <w:p/>
-    <w:p/>
+    <w:p>
+      <w:bookmarkStart w:id="0" w:name="_GoBack"/>
+      <w:bookmarkEnd w:id="0"/>
+    </w:p>
     <w:p>
       <w:proofErr w:type="spellStart"/>
       <w:r>
@@ -2089,10 +1484,7 @@
     </w:p>
     <w:p>
       <w:r>
-        <w:t>46.5</w:t>
-      </w:r>
-      <w:r>
-        <w:t xml:space="preserve">% (169 out of 353) mutants caught by </w:t>
+        <w:t xml:space="preserve">46.5% (169 out of 353) mutants caught by </w:t>
       </w:r>
       <w:proofErr w:type="spellStart"/>
       <w:r>
@@ -2102,8 +1494,6 @@
       <w:r>
         <w:t xml:space="preserve"> traces occurred after the execution of a symbolic function call.</w:t>
       </w:r>
-      <w:bookmarkStart w:id="0" w:name="_GoBack"/>
-      <w:bookmarkEnd w:id="0"/>
     </w:p>
     <w:p/>
     <w:sectPr>
